--- a/Leet code作業紀錄.docx
+++ b/Leet code作業紀錄.docx
@@ -19927,18 +19927,98 @@
         <w:widowControl/>
         <w:shd w:val="clear" w:color="auto" w:fill="FFFFFF"/>
         <w:rPr>
+          <w:rFonts w:ascii="Segoe UI" w:hAnsi="Segoe UI" w:cs="Segoe UI"/>
+          <w:color w:val="212121"/>
+          <w:shd w:val="clear" w:color="auto" w:fill="FFFFFF"/>
+        </w:rPr>
+      </w:pPr>
+      <w:r>
+        <w:rPr>
+          <w:rFonts w:ascii="Segoe UI" w:hAnsi="Segoe UI" w:cs="Segoe UI"/>
+          <w:color w:val="212121"/>
+          <w:shd w:val="clear" w:color="auto" w:fill="FFFFFF"/>
+        </w:rPr>
+        <w:t>Better solution</w:t>
+      </w:r>
+      <w:r>
+        <w:rPr>
           <w:rFonts w:ascii="Segoe UI" w:hAnsi="Segoe UI" w:cs="Segoe UI" w:hint="eastAsia"/>
           <w:color w:val="212121"/>
           <w:shd w:val="clear" w:color="auto" w:fill="FFFFFF"/>
         </w:rPr>
-      </w:pPr>
+        <w:t>:</w:t>
+      </w:r>
+      <w:r>
+        <w:rPr>
+          <w:rFonts w:ascii="Segoe UI" w:hAnsi="Segoe UI" w:cs="Segoe UI" w:hint="eastAsia"/>
+          <w:color w:val="212121"/>
+          <w:shd w:val="clear" w:color="auto" w:fill="FFFFFF"/>
+        </w:rPr>
+        <w:t>把所有</w:t>
+      </w:r>
+      <w:r>
+        <w:rPr>
+          <w:rFonts w:ascii="Segoe UI" w:hAnsi="Segoe UI" w:cs="Segoe UI" w:hint="eastAsia"/>
+          <w:color w:val="212121"/>
+          <w:shd w:val="clear" w:color="auto" w:fill="FFFFFF"/>
+        </w:rPr>
+        <w:t xml:space="preserve">word1 </w:t>
+      </w:r>
+      <w:r>
+        <w:rPr>
+          <w:rFonts w:ascii="Segoe UI" w:hAnsi="Segoe UI" w:cs="Segoe UI" w:hint="eastAsia"/>
+          <w:color w:val="212121"/>
+          <w:shd w:val="clear" w:color="auto" w:fill="FFFFFF"/>
+        </w:rPr>
+        <w:t>與</w:t>
+      </w:r>
+      <w:r>
+        <w:rPr>
+          <w:rFonts w:ascii="Segoe UI" w:hAnsi="Segoe UI" w:cs="Segoe UI" w:hint="eastAsia"/>
+          <w:color w:val="212121"/>
+          <w:shd w:val="clear" w:color="auto" w:fill="FFFFFF"/>
+        </w:rPr>
+        <w:t xml:space="preserve"> word2</w:t>
+      </w:r>
+      <w:r>
+        <w:rPr>
+          <w:rFonts w:ascii="Segoe UI" w:hAnsi="Segoe UI" w:cs="Segoe UI" w:hint="eastAsia"/>
+          <w:color w:val="212121"/>
+          <w:shd w:val="clear" w:color="auto" w:fill="FFFFFF"/>
+        </w:rPr>
+        <w:t>的所有</w:t>
+      </w:r>
+      <w:r>
+        <w:rPr>
+          <w:rFonts w:ascii="Segoe UI" w:hAnsi="Segoe UI" w:cs="Segoe UI" w:hint="eastAsia"/>
+          <w:color w:val="212121"/>
+          <w:shd w:val="clear" w:color="auto" w:fill="FFFFFF"/>
+        </w:rPr>
+        <w:t>element</w:t>
+      </w:r>
+      <w:r>
+        <w:rPr>
+          <w:rFonts w:ascii="Segoe UI" w:hAnsi="Segoe UI" w:cs="Segoe UI" w:hint="eastAsia"/>
+          <w:color w:val="212121"/>
+          <w:shd w:val="clear" w:color="auto" w:fill="FFFFFF"/>
+        </w:rPr>
+        <w:t>年在一起，再看看</w:t>
+      </w:r>
+      <w:r>
+        <w:rPr>
+          <w:rFonts w:ascii="Segoe UI" w:hAnsi="Segoe UI" w:cs="Segoe UI" w:hint="eastAsia"/>
+          <w:color w:val="212121"/>
+          <w:shd w:val="clear" w:color="auto" w:fill="FFFFFF"/>
+        </w:rPr>
+        <w:t>s</w:t>
+      </w:r>
       <w:r>
         <w:rPr>
           <w:rFonts w:ascii="Segoe UI" w:hAnsi="Segoe UI" w:cs="Segoe UI"/>
           <w:color w:val="212121"/>
           <w:shd w:val="clear" w:color="auto" w:fill="FFFFFF"/>
         </w:rPr>
-        <w:t>Better solution</w:t>
+        <w:t xml:space="preserve">tring1 </w:t>
       </w:r>
       <w:r>
         <w:rPr>
@@ -19946,6 +20026,253 @@
           <w:color w:val="212121"/>
           <w:shd w:val="clear" w:color="auto" w:fill="FFFFFF"/>
         </w:rPr>
+        <w:t>與</w:t>
+      </w:r>
+      <w:r>
+        <w:rPr>
+          <w:rFonts w:ascii="Segoe UI" w:hAnsi="Segoe UI" w:cs="Segoe UI" w:hint="eastAsia"/>
+          <w:color w:val="212121"/>
+          <w:shd w:val="clear" w:color="auto" w:fill="FFFFFF"/>
+        </w:rPr>
+        <w:t xml:space="preserve"> </w:t>
+      </w:r>
+      <w:r>
+        <w:rPr>
+          <w:rFonts w:ascii="Segoe UI" w:hAnsi="Segoe UI" w:cs="Segoe UI"/>
+          <w:color w:val="212121"/>
+          <w:shd w:val="clear" w:color="auto" w:fill="FFFFFF"/>
+        </w:rPr>
+        <w:t>string2</w:t>
+      </w:r>
+      <w:r>
+        <w:rPr>
+          <w:rFonts w:ascii="Segoe UI" w:hAnsi="Segoe UI" w:cs="Segoe UI" w:hint="eastAsia"/>
+          <w:color w:val="212121"/>
+          <w:shd w:val="clear" w:color="auto" w:fill="FFFFFF"/>
+        </w:rPr>
+        <w:t>是否相同</w:t>
+      </w:r>
+    </w:p>
+    <w:p>
+      <w:pPr>
+        <w:widowControl/>
+        <w:shd w:val="clear" w:color="auto" w:fill="FFFFFF"/>
+        <w:rPr>
+          <w:rFonts w:ascii="Segoe UI" w:hAnsi="Segoe UI" w:cs="Segoe UI"/>
+          <w:color w:val="212121"/>
+          <w:shd w:val="clear" w:color="auto" w:fill="FFFFFF"/>
+        </w:rPr>
+      </w:pPr>
+    </w:p>
+    <w:p>
+      <w:pPr>
+        <w:widowControl/>
+        <w:shd w:val="clear" w:color="auto" w:fill="FFFFFF"/>
+        <w:rPr>
+          <w:rFonts w:ascii="Segoe UI" w:hAnsi="Segoe UI" w:cs="Segoe UI"/>
+          <w:color w:val="212121"/>
+          <w:shd w:val="clear" w:color="auto" w:fill="FFFFFF"/>
+        </w:rPr>
+      </w:pPr>
+    </w:p>
+    <w:p>
+      <w:pPr>
+        <w:widowControl/>
+        <w:shd w:val="clear" w:color="auto" w:fill="FFFFFF"/>
+        <w:rPr>
+          <w:rFonts w:ascii="Segoe UI" w:hAnsi="Segoe UI" w:cs="Segoe UI"/>
+          <w:color w:val="212121"/>
+          <w:shd w:val="clear" w:color="auto" w:fill="FFFFFF"/>
+        </w:rPr>
+      </w:pPr>
+    </w:p>
+    <w:p>
+      <w:pPr>
+        <w:widowControl/>
+        <w:shd w:val="clear" w:color="auto" w:fill="FFFFFF"/>
+        <w:rPr>
+          <w:rFonts w:ascii="Segoe UI" w:hAnsi="Segoe UI" w:cs="Segoe UI"/>
+          <w:color w:val="212121"/>
+          <w:shd w:val="clear" w:color="auto" w:fill="FFFFFF"/>
+        </w:rPr>
+      </w:pPr>
+    </w:p>
+    <w:p>
+      <w:pPr>
+        <w:widowControl/>
+        <w:shd w:val="clear" w:color="auto" w:fill="FFFFFF"/>
+        <w:rPr>
+          <w:rFonts w:ascii="Segoe UI" w:eastAsia="新細明體" w:hAnsi="Segoe UI" w:cs="Segoe UI"/>
+          <w:b/>
+          <w:bCs/>
+          <w:color w:val="212121"/>
+          <w:kern w:val="0"/>
+          <w:szCs w:val="24"/>
+        </w:rPr>
+      </w:pPr>
+      <w:r>
+        <w:rPr>
+          <w:rFonts w:ascii="Segoe UI" w:eastAsia="新細明體" w:hAnsi="Segoe UI" w:cs="Segoe UI"/>
+          <w:b/>
+          <w:bCs/>
+          <w:color w:val="212121"/>
+          <w:kern w:val="0"/>
+          <w:szCs w:val="24"/>
+        </w:rPr>
+        <w:lastRenderedPageBreak/>
+        <w:t>334. Increasing Triplet Subsequence</w:t>
+      </w:r>
+    </w:p>
+    <w:p>
+      <w:pPr>
+        <w:widowControl/>
+        <w:shd w:val="clear" w:color="auto" w:fill="FFFFFF"/>
+        <w:rPr>
+          <w:rFonts w:ascii="Segoe UI" w:hAnsi="Segoe UI" w:cs="Segoe UI"/>
+          <w:color w:val="212121"/>
+          <w:shd w:val="clear" w:color="auto" w:fill="FFFFFF"/>
+        </w:rPr>
+      </w:pPr>
+      <w:r>
+        <w:rPr>
+          <w:rFonts w:ascii="Segoe UI" w:hAnsi="Segoe UI" w:cs="Segoe UI" w:hint="eastAsia"/>
+          <w:color w:val="212121"/>
+          <w:shd w:val="clear" w:color="auto" w:fill="FFFFFF"/>
+        </w:rPr>
+        <w:t>可以用</w:t>
+      </w:r>
+      <w:r>
+        <w:rPr>
+          <w:rFonts w:ascii="Segoe UI" w:hAnsi="Segoe UI" w:cs="Segoe UI" w:hint="eastAsia"/>
+          <w:color w:val="212121"/>
+          <w:shd w:val="clear" w:color="auto" w:fill="FFFFFF"/>
+        </w:rPr>
+        <w:t>dp</w:t>
+      </w:r>
+      <w:r>
+        <w:rPr>
+          <w:rFonts w:ascii="Segoe UI" w:hAnsi="Segoe UI" w:cs="Segoe UI" w:hint="eastAsia"/>
+          <w:color w:val="212121"/>
+          <w:shd w:val="clear" w:color="auto" w:fill="FFFFFF"/>
+        </w:rPr>
+        <w:t>解但</w:t>
+      </w:r>
+      <w:r>
+        <w:rPr>
+          <w:rFonts w:ascii="Segoe UI" w:hAnsi="Segoe UI" w:cs="Segoe UI" w:hint="eastAsia"/>
+          <w:color w:val="212121"/>
+          <w:shd w:val="clear" w:color="auto" w:fill="FFFFFF"/>
+        </w:rPr>
+        <w:t>t</w:t>
+      </w:r>
+      <w:r>
+        <w:rPr>
+          <w:rFonts w:ascii="Segoe UI" w:hAnsi="Segoe UI" w:cs="Segoe UI"/>
+          <w:color w:val="212121"/>
+          <w:shd w:val="clear" w:color="auto" w:fill="FFFFFF"/>
+        </w:rPr>
+        <w:t>ime complexity</w:t>
+      </w:r>
+      <w:r>
+        <w:rPr>
+          <w:rFonts w:ascii="Segoe UI" w:hAnsi="Segoe UI" w:cs="Segoe UI" w:hint="eastAsia"/>
+          <w:color w:val="212121"/>
+          <w:shd w:val="clear" w:color="auto" w:fill="FFFFFF"/>
+        </w:rPr>
+        <w:t>為</w:t>
+      </w:r>
+      <w:r>
+        <w:rPr>
+          <w:rFonts w:ascii="Segoe UI" w:hAnsi="Segoe UI" w:cs="Segoe UI" w:hint="eastAsia"/>
+          <w:color w:val="212121"/>
+          <w:shd w:val="clear" w:color="auto" w:fill="FFFFFF"/>
+        </w:rPr>
+        <w:t>O(n2</w:t>
+      </w:r>
+      <w:r>
+        <w:rPr>
+          <w:rFonts w:ascii="Segoe UI" w:hAnsi="Segoe UI" w:cs="Segoe UI"/>
+          <w:color w:val="212121"/>
+          <w:shd w:val="clear" w:color="auto" w:fill="FFFFFF"/>
+        </w:rPr>
+        <w:t>)</w:t>
+      </w:r>
+      <w:r>
+        <w:rPr>
+          <w:rFonts w:ascii="Segoe UI" w:hAnsi="Segoe UI" w:cs="Segoe UI" w:hint="eastAsia"/>
+          <w:color w:val="212121"/>
+          <w:shd w:val="clear" w:color="auto" w:fill="FFFFFF"/>
+        </w:rPr>
+        <w:t>且</w:t>
+      </w:r>
+      <w:r>
+        <w:rPr>
+          <w:rFonts w:ascii="Segoe UI" w:hAnsi="Segoe UI" w:cs="Segoe UI"/>
+          <w:color w:val="212121"/>
+          <w:shd w:val="clear" w:color="auto" w:fill="FFFFFF"/>
+        </w:rPr>
+        <w:t>space complexity</w:t>
+      </w:r>
+      <w:r>
+        <w:rPr>
+          <w:rFonts w:ascii="Segoe UI" w:hAnsi="Segoe UI" w:cs="Segoe UI" w:hint="eastAsia"/>
+          <w:color w:val="212121"/>
+          <w:shd w:val="clear" w:color="auto" w:fill="FFFFFF"/>
+        </w:rPr>
+        <w:t>為</w:t>
+      </w:r>
+      <w:r>
+        <w:rPr>
+          <w:rFonts w:ascii="Segoe UI" w:hAnsi="Segoe UI" w:cs="Segoe UI"/>
+          <w:color w:val="212121"/>
+          <w:shd w:val="clear" w:color="auto" w:fill="FFFFFF"/>
+        </w:rPr>
+        <w:t>O(n)</w:t>
+      </w:r>
+      <w:r>
+        <w:rPr>
+          <w:rFonts w:ascii="Segoe UI" w:hAnsi="Segoe UI" w:cs="Segoe UI" w:hint="eastAsia"/>
+          <w:color w:val="212121"/>
+          <w:shd w:val="clear" w:color="auto" w:fill="FFFFFF"/>
+        </w:rPr>
+        <w:t>，</w:t>
+      </w:r>
+    </w:p>
+    <w:p>
+      <w:pPr>
+        <w:widowControl/>
+        <w:shd w:val="clear" w:color="auto" w:fill="FFFFFF"/>
+        <w:rPr>
+          <w:rFonts w:ascii="Segoe UI" w:hAnsi="Segoe UI" w:cs="Segoe UI"/>
+          <w:color w:val="212121"/>
+          <w:shd w:val="clear" w:color="auto" w:fill="FFFFFF"/>
+        </w:rPr>
+      </w:pPr>
+    </w:p>
+    <w:p>
+      <w:pPr>
+        <w:widowControl/>
+        <w:shd w:val="clear" w:color="auto" w:fill="FFFFFF"/>
+        <w:rPr>
+          <w:rFonts w:ascii="Segoe UI" w:hAnsi="Segoe UI" w:cs="Segoe UI" w:hint="eastAsia"/>
+          <w:color w:val="212121"/>
+          <w:shd w:val="clear" w:color="auto" w:fill="FFFFFF"/>
+        </w:rPr>
+      </w:pPr>
+      <w:r>
+        <w:rPr>
+          <w:rFonts w:ascii="Segoe UI" w:hAnsi="Segoe UI" w:cs="Segoe UI" w:hint="eastAsia"/>
+          <w:color w:val="212121"/>
+          <w:shd w:val="clear" w:color="auto" w:fill="FFFFFF"/>
+        </w:rPr>
+        <w:t>更加解</w:t>
+      </w:r>
+      <w:r>
+        <w:rPr>
+          <w:rFonts w:ascii="Segoe UI" w:hAnsi="Segoe UI" w:cs="Segoe UI" w:hint="eastAsia"/>
+          <w:color w:val="212121"/>
+          <w:shd w:val="clear" w:color="auto" w:fill="FFFFFF"/>
+        </w:rPr>
         <w:t>:</w:t>
       </w:r>
       <w:r>
@@ -19954,7 +20281,7 @@
           <w:color w:val="212121"/>
           <w:shd w:val="clear" w:color="auto" w:fill="FFFFFF"/>
         </w:rPr>
-        <w:t>把所有</w:t>
+        <w:t>用兩變數存</w:t>
       </w:r>
       <w:r>
         <w:rPr>
@@ -19962,7 +20289,15 @@
           <w:color w:val="212121"/>
           <w:shd w:val="clear" w:color="auto" w:fill="FFFFFF"/>
         </w:rPr>
-        <w:t xml:space="preserve">word1 </w:t>
+        <w:t>s</w:t>
+      </w:r>
+      <w:r>
+        <w:rPr>
+          <w:rFonts w:ascii="Segoe UI" w:hAnsi="Segoe UI" w:cs="Segoe UI"/>
+          <w:color w:val="212121"/>
+          <w:shd w:val="clear" w:color="auto" w:fill="FFFFFF"/>
+        </w:rPr>
+        <w:t>mallest</w:t>
       </w:r>
       <w:r>
         <w:rPr>
@@ -19970,7 +20305,7 @@
           <w:color w:val="212121"/>
           <w:shd w:val="clear" w:color="auto" w:fill="FFFFFF"/>
         </w:rPr>
-        <w:t>與</w:t>
+        <w:t>跟</w:t>
       </w:r>
       <w:r>
         <w:rPr>
@@ -19978,7 +20313,7 @@
           <w:color w:val="212121"/>
           <w:shd w:val="clear" w:color="auto" w:fill="FFFFFF"/>
         </w:rPr>
-        <w:t xml:space="preserve"> word2</w:t>
+        <w:t>second smallest</w:t>
       </w:r>
       <w:r>
         <w:rPr>
@@ -19986,7 +20321,7 @@
           <w:color w:val="212121"/>
           <w:shd w:val="clear" w:color="auto" w:fill="FFFFFF"/>
         </w:rPr>
-        <w:t>的所有</w:t>
+        <w:t>，</w:t>
       </w:r>
       <w:r>
         <w:rPr>
@@ -19994,7 +20329,15 @@
           <w:color w:val="212121"/>
           <w:shd w:val="clear" w:color="auto" w:fill="FFFFFF"/>
         </w:rPr>
-        <w:t>element</w:t>
+        <w:t>初始都為</w:t>
+      </w:r>
+      <w:r>
+        <w:rPr>
+          <w:rFonts w:ascii="Segoe UI" w:hAnsi="Segoe UI" w:cs="Segoe UI"/>
+          <w:color w:val="212121"/>
+          <w:shd w:val="clear" w:color="auto" w:fill="FFFFFF"/>
+        </w:rPr>
+        <w:t>INT_MAX</w:t>
       </w:r>
       <w:r>
         <w:rPr>
@@ -20002,7 +20345,15 @@
           <w:color w:val="212121"/>
           <w:shd w:val="clear" w:color="auto" w:fill="FFFFFF"/>
         </w:rPr>
-        <w:t>年在一起，再看看</w:t>
+        <w:t>，然後遍歷</w:t>
+      </w:r>
+      <w:r>
+        <w:rPr>
+          <w:rFonts w:ascii="Segoe UI" w:hAnsi="Segoe UI" w:cs="Segoe UI"/>
+          <w:color w:val="212121"/>
+          <w:shd w:val="clear" w:color="auto" w:fill="FFFFFF"/>
+        </w:rPr>
+        <w:t>nums[i]</w:t>
       </w:r>
       <w:r>
         <w:rPr>
@@ -20010,6 +20361,62 @@
           <w:color w:val="212121"/>
           <w:shd w:val="clear" w:color="auto" w:fill="FFFFFF"/>
         </w:rPr>
+        <w:t>，若比</w:t>
+      </w:r>
+      <w:r>
+        <w:rPr>
+          <w:rFonts w:ascii="Segoe UI" w:hAnsi="Segoe UI" w:cs="Segoe UI" w:hint="eastAsia"/>
+          <w:color w:val="212121"/>
+          <w:shd w:val="clear" w:color="auto" w:fill="FFFFFF"/>
+        </w:rPr>
+        <w:t>f</w:t>
+      </w:r>
+      <w:r>
+        <w:rPr>
+          <w:rFonts w:ascii="Segoe UI" w:hAnsi="Segoe UI" w:cs="Segoe UI"/>
+          <w:color w:val="212121"/>
+          <w:shd w:val="clear" w:color="auto" w:fill="FFFFFF"/>
+        </w:rPr>
+        <w:t>irst</w:t>
+      </w:r>
+      <w:r>
+        <w:rPr>
+          <w:rFonts w:ascii="Segoe UI" w:hAnsi="Segoe UI" w:cs="Segoe UI" w:hint="eastAsia"/>
+          <w:color w:val="212121"/>
+          <w:shd w:val="clear" w:color="auto" w:fill="FFFFFF"/>
+        </w:rPr>
+        <w:t>小則更新</w:t>
+      </w:r>
+      <w:r>
+        <w:rPr>
+          <w:rFonts w:ascii="Segoe UI" w:hAnsi="Segoe UI" w:cs="Segoe UI" w:hint="eastAsia"/>
+          <w:color w:val="212121"/>
+          <w:shd w:val="clear" w:color="auto" w:fill="FFFFFF"/>
+        </w:rPr>
+        <w:t>f</w:t>
+      </w:r>
+      <w:r>
+        <w:rPr>
+          <w:rFonts w:ascii="Segoe UI" w:hAnsi="Segoe UI" w:cs="Segoe UI"/>
+          <w:color w:val="212121"/>
+          <w:shd w:val="clear" w:color="auto" w:fill="FFFFFF"/>
+        </w:rPr>
+        <w:t>irst</w:t>
+      </w:r>
+      <w:r>
+        <w:rPr>
+          <w:rFonts w:ascii="Segoe UI" w:hAnsi="Segoe UI" w:cs="Segoe UI" w:hint="eastAsia"/>
+          <w:color w:val="212121"/>
+          <w:shd w:val="clear" w:color="auto" w:fill="FFFFFF"/>
+        </w:rPr>
+        <w:t>，若比</w:t>
+      </w:r>
+      <w:r>
+        <w:rPr>
+          <w:rFonts w:ascii="Segoe UI" w:hAnsi="Segoe UI" w:cs="Segoe UI" w:hint="eastAsia"/>
+          <w:color w:val="212121"/>
+          <w:shd w:val="clear" w:color="auto" w:fill="FFFFFF"/>
+        </w:rPr>
         <w:t>s</w:t>
       </w:r>
       <w:r>
@@ -20018,7 +20425,7 @@
           <w:color w:val="212121"/>
           <w:shd w:val="clear" w:color="auto" w:fill="FFFFFF"/>
         </w:rPr>
-        <w:t xml:space="preserve">tring1 </w:t>
+        <w:t>econd</w:t>
       </w:r>
       <w:r>
         <w:rPr>
@@ -20026,7 +20433,7 @@
           <w:color w:val="212121"/>
           <w:shd w:val="clear" w:color="auto" w:fill="FFFFFF"/>
         </w:rPr>
-        <w:t>與</w:t>
+        <w:t>小筆</w:t>
       </w:r>
       <w:r>
         <w:rPr>
@@ -20034,7 +20441,7 @@
           <w:color w:val="212121"/>
           <w:shd w:val="clear" w:color="auto" w:fill="FFFFFF"/>
         </w:rPr>
-        <w:t xml:space="preserve"> </w:t>
+        <w:t>f</w:t>
       </w:r>
       <w:r>
         <w:rPr>
@@ -20042,7 +20449,7 @@
           <w:color w:val="212121"/>
           <w:shd w:val="clear" w:color="auto" w:fill="FFFFFF"/>
         </w:rPr>
-        <w:t>string2</w:t>
+        <w:t>irst</w:t>
       </w:r>
       <w:r>
         <w:rPr>
@@ -20050,7 +20457,47 @@
           <w:color w:val="212121"/>
           <w:shd w:val="clear" w:color="auto" w:fill="FFFFFF"/>
         </w:rPr>
-        <w:t>是否相同</w:t>
+        <w:t>大則更新</w:t>
+      </w:r>
+      <w:r>
+        <w:rPr>
+          <w:rFonts w:ascii="Segoe UI" w:hAnsi="Segoe UI" w:cs="Segoe UI" w:hint="eastAsia"/>
+          <w:color w:val="212121"/>
+          <w:shd w:val="clear" w:color="auto" w:fill="FFFFFF"/>
+        </w:rPr>
+        <w:t>s</w:t>
+      </w:r>
+      <w:r>
+        <w:rPr>
+          <w:rFonts w:ascii="Segoe UI" w:hAnsi="Segoe UI" w:cs="Segoe UI"/>
+          <w:color w:val="212121"/>
+          <w:shd w:val="clear" w:color="auto" w:fill="FFFFFF"/>
+        </w:rPr>
+        <w:t>econd</w:t>
+      </w:r>
+      <w:r>
+        <w:rPr>
+          <w:rFonts w:ascii="Segoe UI" w:hAnsi="Segoe UI" w:cs="Segoe UI" w:hint="eastAsia"/>
+          <w:color w:val="212121"/>
+          <w:shd w:val="clear" w:color="auto" w:fill="FFFFFF"/>
+        </w:rPr>
+        <w:t>，若比這二數大，則</w:t>
+      </w:r>
+      <w:r>
+        <w:rPr>
+          <w:rFonts w:ascii="Segoe UI" w:hAnsi="Segoe UI" w:cs="Segoe UI" w:hint="eastAsia"/>
+          <w:color w:val="212121"/>
+          <w:shd w:val="clear" w:color="auto" w:fill="FFFFFF"/>
+        </w:rPr>
+        <w:t>r</w:t>
+      </w:r>
+      <w:r>
+        <w:rPr>
+          <w:rFonts w:ascii="Segoe UI" w:hAnsi="Segoe UI" w:cs="Segoe UI"/>
+          <w:color w:val="212121"/>
+          <w:shd w:val="clear" w:color="auto" w:fill="FFFFFF"/>
+        </w:rPr>
+        <w:t>eturn true</w:t>
       </w:r>
     </w:p>
     <w:sectPr>
